--- a/title.docx
+++ b/title.docx
@@ -129,6 +129,7 @@
           <w:u w:val="single"/>
         </w:rPr>
       </w:pPr>
+      <w:proofErr w:type="spellStart"/>
       <w:r>
         <w:rPr>
           <w:rFonts w:ascii="Times New Roman" w:hAnsi="Times New Roman" w:cs="Times New Roman"/>
@@ -144,7 +145,17 @@
           <w:szCs w:val="24"/>
           <w:u w:val="single"/>
         </w:rPr>
-        <w:t xml:space="preserve">Информатики и вычислительной техники </w:t>
+        <w:t>Информатики</w:t>
+      </w:r>
+      <w:proofErr w:type="spellEnd"/>
+      <w:r>
+        <w:rPr>
+          <w:rFonts w:ascii="Times New Roman" w:hAnsi="Times New Roman" w:cs="Times New Roman"/>
+          <w:sz w:val="24"/>
+          <w:szCs w:val="24"/>
+          <w:u w:val="single"/>
+        </w:rPr>
+        <w:t xml:space="preserve"> и вычислительной техники </w:t>
       </w:r>
       <w:r>
         <w:rPr>
@@ -220,7 +231,6 @@
           <w:sz w:val="24"/>
           <w:szCs w:val="24"/>
           <w:u w:val="single"/>
-          <w:lang w:val="en-US"/>
         </w:rPr>
         <w:t>.</w:t>
       </w:r>
@@ -297,6 +307,7 @@
           <w:szCs w:val="24"/>
         </w:rPr>
       </w:pPr>
+      <w:proofErr w:type="spellStart"/>
       <w:r>
         <w:rPr>
           <w:rFonts w:ascii="Times New Roman" w:hAnsi="Times New Roman" w:cs="Times New Roman"/>
@@ -312,7 +323,17 @@
           <w:szCs w:val="24"/>
           <w:u w:val="single"/>
         </w:rPr>
-        <w:t xml:space="preserve">Программная инженерия </w:t>
+        <w:t>Программная</w:t>
+      </w:r>
+      <w:proofErr w:type="spellEnd"/>
+      <w:r>
+        <w:rPr>
+          <w:rFonts w:ascii="Times New Roman" w:hAnsi="Times New Roman" w:cs="Times New Roman"/>
+          <w:sz w:val="24"/>
+          <w:szCs w:val="24"/>
+          <w:u w:val="single"/>
+        </w:rPr>
+        <w:t xml:space="preserve"> инженерия </w:t>
       </w:r>
       <w:r>
         <w:rPr>
@@ -639,8 +660,19 @@
           <w:szCs w:val="24"/>
           <w:u w:val="single"/>
         </w:rPr>
-        <w:t xml:space="preserve"> OpenStre</w:t>
-      </w:r>
+        <w:t xml:space="preserve"> </w:t>
+      </w:r>
+      <w:proofErr w:type="spellStart"/>
+      <w:r>
+        <w:rPr>
+          <w:rFonts w:ascii="Times New Roman" w:hAnsi="Times New Roman" w:cs="Times New Roman"/>
+          <w:sz w:val="24"/>
+          <w:szCs w:val="24"/>
+          <w:u w:val="single"/>
+        </w:rPr>
+        <w:t>OpenStre</w:t>
+      </w:r>
+      <w:proofErr w:type="spellEnd"/>
       <w:r>
         <w:rPr>
           <w:rFonts w:ascii="Times New Roman" w:hAnsi="Times New Roman" w:cs="Times New Roman"/>
@@ -651,6 +683,7 @@
         </w:rPr>
         <w:t>e</w:t>
       </w:r>
+      <w:proofErr w:type="spellStart"/>
       <w:r>
         <w:rPr>
           <w:rFonts w:ascii="Times New Roman" w:hAnsi="Times New Roman" w:cs="Times New Roman"/>
@@ -660,6 +693,7 @@
         </w:rPr>
         <w:t>t</w:t>
       </w:r>
+      <w:proofErr w:type="spellEnd"/>
       <w:r>
         <w:rPr>
           <w:rFonts w:ascii="Times New Roman" w:hAnsi="Times New Roman" w:cs="Times New Roman"/>
@@ -668,7 +702,7 @@
           <w:u w:val="single"/>
           <w:lang w:val="en-US"/>
         </w:rPr>
-        <w:t>Maps</w:t>
+        <w:t>Map</w:t>
       </w:r>
       <w:r>
         <w:rPr>
@@ -839,8 +873,19 @@
           <w:szCs w:val="24"/>
           <w:u w:val="single"/>
         </w:rPr>
-        <w:t xml:space="preserve"> Морозов М.Н., к.т.н., профессор, зав. кафедрой ИиСП</w:t>
-      </w:r>
+        <w:t xml:space="preserve"> Морозов М.Н., к.т.н., профессор, зав. кафедрой </w:t>
+      </w:r>
+      <w:proofErr w:type="spellStart"/>
+      <w:r>
+        <w:rPr>
+          <w:rFonts w:ascii="Times New Roman" w:hAnsi="Times New Roman" w:cs="Times New Roman"/>
+          <w:sz w:val="24"/>
+          <w:szCs w:val="24"/>
+          <w:u w:val="single"/>
+        </w:rPr>
+        <w:t>ИиСП</w:t>
+      </w:r>
+      <w:proofErr w:type="spellEnd"/>
       <w:r>
         <w:rPr>
           <w:rFonts w:ascii="Times New Roman" w:hAnsi="Times New Roman" w:cs="Times New Roman"/>
@@ -939,7 +984,25 @@
           <w:sz w:val="24"/>
           <w:szCs w:val="24"/>
         </w:rPr>
-        <w:t>(ф.и.о. уч. степень, звание, должность)</w:t>
+        <w:t xml:space="preserve">(ф.и.о. </w:t>
+      </w:r>
+      <w:proofErr w:type="spellStart"/>
+      <w:r>
+        <w:rPr>
+          <w:rFonts w:ascii="Times New Roman" w:hAnsi="Times New Roman" w:cs="Times New Roman"/>
+          <w:sz w:val="24"/>
+          <w:szCs w:val="24"/>
+        </w:rPr>
+        <w:t>уч</w:t>
+      </w:r>
+      <w:proofErr w:type="spellEnd"/>
+      <w:r>
+        <w:rPr>
+          <w:rFonts w:ascii="Times New Roman" w:hAnsi="Times New Roman" w:cs="Times New Roman"/>
+          <w:sz w:val="24"/>
+          <w:szCs w:val="24"/>
+        </w:rPr>
+        <w:t>. степень, звание, должность)</w:t>
       </w:r>
     </w:p>
     <w:p>
@@ -958,16 +1021,35 @@
           <w:sz w:val="24"/>
           <w:szCs w:val="24"/>
         </w:rPr>
-        <w:t>Руководитель _____</w:t>
-      </w:r>
-      <w:r>
-        <w:rPr>
-          <w:rFonts w:ascii="Times New Roman" w:hAnsi="Times New Roman" w:cs="Times New Roman"/>
-          <w:sz w:val="24"/>
-          <w:szCs w:val="24"/>
-          <w:u w:val="single"/>
-        </w:rPr>
-        <w:t>Егошин А.В</w:t>
+        <w:t xml:space="preserve">Руководитель </w:t>
+      </w:r>
+      <w:proofErr w:type="spellStart"/>
+      <w:r>
+        <w:rPr>
+          <w:rFonts w:ascii="Times New Roman" w:hAnsi="Times New Roman" w:cs="Times New Roman"/>
+          <w:sz w:val="24"/>
+          <w:szCs w:val="24"/>
+        </w:rPr>
+        <w:t>_____</w:t>
+      </w:r>
+      <w:r>
+        <w:rPr>
+          <w:rFonts w:ascii="Times New Roman" w:hAnsi="Times New Roman" w:cs="Times New Roman"/>
+          <w:sz w:val="24"/>
+          <w:szCs w:val="24"/>
+          <w:u w:val="single"/>
+        </w:rPr>
+        <w:t>Егошин</w:t>
+      </w:r>
+      <w:proofErr w:type="spellEnd"/>
+      <w:r>
+        <w:rPr>
+          <w:rFonts w:ascii="Times New Roman" w:hAnsi="Times New Roman" w:cs="Times New Roman"/>
+          <w:sz w:val="24"/>
+          <w:szCs w:val="24"/>
+          <w:u w:val="single"/>
+        </w:rPr>
+        <w:t xml:space="preserve"> А.В</w:t>
       </w:r>
       <w:r>
         <w:rPr>
@@ -1046,7 +1128,25 @@
           <w:sz w:val="24"/>
           <w:szCs w:val="24"/>
         </w:rPr>
-        <w:t>(ф.и.о. уч. степень, звание, должность)</w:t>
+        <w:t xml:space="preserve">(ф.и.о. </w:t>
+      </w:r>
+      <w:proofErr w:type="spellStart"/>
+      <w:r>
+        <w:rPr>
+          <w:rFonts w:ascii="Times New Roman" w:hAnsi="Times New Roman" w:cs="Times New Roman"/>
+          <w:sz w:val="24"/>
+          <w:szCs w:val="24"/>
+        </w:rPr>
+        <w:t>уч</w:t>
+      </w:r>
+      <w:proofErr w:type="spellEnd"/>
+      <w:r>
+        <w:rPr>
+          <w:rFonts w:ascii="Times New Roman" w:hAnsi="Times New Roman" w:cs="Times New Roman"/>
+          <w:sz w:val="24"/>
+          <w:szCs w:val="24"/>
+        </w:rPr>
+        <w:t>. степень, звание, должность)</w:t>
       </w:r>
     </w:p>
     <w:p>
@@ -1093,7 +1193,25 @@
           <w:sz w:val="24"/>
           <w:szCs w:val="24"/>
         </w:rPr>
-        <w:t>(ф.и.о. уч. степень, звание, должность)</w:t>
+        <w:t xml:space="preserve">(ф.и.о. </w:t>
+      </w:r>
+      <w:proofErr w:type="spellStart"/>
+      <w:r>
+        <w:rPr>
+          <w:rFonts w:ascii="Times New Roman" w:hAnsi="Times New Roman" w:cs="Times New Roman"/>
+          <w:sz w:val="24"/>
+          <w:szCs w:val="24"/>
+        </w:rPr>
+        <w:t>уч</w:t>
+      </w:r>
+      <w:proofErr w:type="spellEnd"/>
+      <w:r>
+        <w:rPr>
+          <w:rFonts w:ascii="Times New Roman" w:hAnsi="Times New Roman" w:cs="Times New Roman"/>
+          <w:sz w:val="24"/>
+          <w:szCs w:val="24"/>
+        </w:rPr>
+        <w:t>. степень, звание, должность)</w:t>
       </w:r>
     </w:p>
     <w:p>
@@ -1222,7 +1340,25 @@
           <w:sz w:val="24"/>
           <w:szCs w:val="24"/>
         </w:rPr>
-        <w:t>(ф.и.о. уч. степень, звание, должность)</w:t>
+        <w:t xml:space="preserve">(ф.и.о. </w:t>
+      </w:r>
+      <w:proofErr w:type="spellStart"/>
+      <w:r>
+        <w:rPr>
+          <w:rFonts w:ascii="Times New Roman" w:hAnsi="Times New Roman" w:cs="Times New Roman"/>
+          <w:sz w:val="24"/>
+          <w:szCs w:val="24"/>
+        </w:rPr>
+        <w:t>уч</w:t>
+      </w:r>
+      <w:proofErr w:type="spellEnd"/>
+      <w:r>
+        <w:rPr>
+          <w:rFonts w:ascii="Times New Roman" w:hAnsi="Times New Roman" w:cs="Times New Roman"/>
+          <w:sz w:val="24"/>
+          <w:szCs w:val="24"/>
+        </w:rPr>
+        <w:t>. степень, звание, должность)</w:t>
       </w:r>
       <w:bookmarkEnd w:id="10"/>
       <w:bookmarkEnd w:id="11"/>
@@ -1576,8 +1712,18 @@
           <w:szCs w:val="24"/>
         </w:rPr>
         <w:tab/>
-        <w:t>Секретарь Государственной</w:t>
-      </w:r>
+        <w:t xml:space="preserve">Секретарь </w:t>
+      </w:r>
+      <w:proofErr w:type="gramStart"/>
+      <w:r>
+        <w:rPr>
+          <w:rFonts w:ascii="Times New Roman" w:hAnsi="Times New Roman" w:cs="Times New Roman"/>
+          <w:sz w:val="24"/>
+          <w:szCs w:val="24"/>
+        </w:rPr>
+        <w:t>Государственной</w:t>
+      </w:r>
+      <w:proofErr w:type="gramEnd"/>
     </w:p>
     <w:p>
       <w:pPr>
@@ -1604,7 +1750,16 @@
           <w:szCs w:val="24"/>
         </w:rPr>
         <w:tab/>
-        <w:t xml:space="preserve">экзаменационной комиссии </w:t>
+        <w:t>экзаменационной комиссии</w:t>
+      </w:r>
+      <w:proofErr w:type="gramStart"/>
+      <w:r>
+        <w:rPr>
+          <w:rFonts w:ascii="Times New Roman" w:hAnsi="Times New Roman" w:cs="Times New Roman"/>
+          <w:sz w:val="24"/>
+          <w:szCs w:val="24"/>
+        </w:rPr>
+        <w:t xml:space="preserve"> </w:t>
       </w:r>
       <w:r>
         <w:rPr>
@@ -1639,6 +1794,7 @@
         <w:tab/>
         <w:t>(_________________)</w:t>
       </w:r>
+      <w:proofErr w:type="gramEnd"/>
     </w:p>
     <w:p>
       <w:pPr>
